--- a/概要設計.docx
+++ b/概要設計.docx
@@ -1,6 +1,6 @@
 
 <file path=word/document.xml><?xml version="1.0" encoding="utf-8"?>
-<w:document xmlns:wpc="http://schemas.microsoft.com/office/word/2010/wordprocessingCanvas" xmlns:cx="http://schemas.microsoft.com/office/drawing/2014/chartex" xmlns:cx1="http://schemas.microsoft.com/office/drawing/2015/9/8/chartex" xmlns:cx2="http://schemas.microsoft.com/office/drawing/2015/10/21/chartex" xmlns:cx3="http://schemas.microsoft.com/office/drawing/2016/5/9/chartex" xmlns:cx4="http://schemas.microsoft.com/office/drawing/2016/5/10/chartex" xmlns:cx5="http://schemas.microsoft.com/office/drawing/2016/5/11/chartex" xmlns:cx6="http://schemas.microsoft.com/office/drawing/2016/5/12/chartex" xmlns:cx7="http://schemas.microsoft.com/office/drawing/2016/5/13/chartex" xmlns:cx8="http://schemas.microsoft.com/office/drawing/2016/5/14/chartex" xmlns:mc="http://schemas.openxmlformats.org/markup-compatibility/2006" xmlns:aink="http://schemas.microsoft.com/office/drawing/2016/ink" xmlns:am3d="http://schemas.microsoft.com/office/drawing/2017/model3d" xmlns:o="urn:schemas-microsoft-com:office:office" xmlns:oel="http://schemas.microsoft.com/office/2019/extlst" xmlns:r="http://schemas.openxmlformats.org/officeDocument/2006/relationships" xmlns:m="http://schemas.openxmlformats.org/officeDocument/2006/math" xmlns:v="urn:schemas-microsoft-com:vml" xmlns:wp14="http://schemas.microsoft.com/office/word/2010/wordprocessingDrawing" xmlns:wp="http://schemas.openxmlformats.org/drawingml/2006/wordprocessingDrawing" xmlns:w10="urn:schemas-microsoft-com:office:word" xmlns:w="http://schemas.openxmlformats.org/wordprocessingml/2006/main" xmlns:w14="http://schemas.microsoft.com/office/word/2010/wordml" xmlns:w15="http://schemas.microsoft.com/office/word/2012/wordml" xmlns:w16cex="http://schemas.microsoft.com/office/word/2018/wordml/cex" xmlns:w16cid="http://schemas.microsoft.com/office/word/2016/wordml/cid" xmlns:w16="http://schemas.microsoft.com/office/word/2018/wordml" xmlns:w16du="http://schemas.microsoft.com/office/word/2023/wordml/word16du" xmlns:w16sdtdh="http://schemas.microsoft.com/office/word/2020/wordml/sdtdatahash" xmlns:w16se="http://schemas.microsoft.com/office/word/2015/wordml/symex" xmlns:wpg="http://schemas.microsoft.com/office/word/2010/wordprocessingGroup" xmlns:wpi="http://schemas.microsoft.com/office/word/2010/wordprocessingInk" xmlns:wne="http://schemas.microsoft.com/office/word/2006/wordml" xmlns:wps="http://schemas.microsoft.com/office/word/2010/wordprocessingShape" mc:Ignorable="w14 w15 w16se w16cid w16 w16cex w16sdtdh w16du wp14">
+<w:document xmlns:wpc="http://schemas.microsoft.com/office/word/2010/wordprocessingCanvas" xmlns:cx="http://schemas.microsoft.com/office/drawing/2014/chartex" xmlns:cx1="http://schemas.microsoft.com/office/drawing/2015/9/8/chartex" xmlns:cx2="http://schemas.microsoft.com/office/drawing/2015/10/21/chartex" xmlns:cx3="http://schemas.microsoft.com/office/drawing/2016/5/9/chartex" xmlns:cx4="http://schemas.microsoft.com/office/drawing/2016/5/10/chartex" xmlns:cx5="http://schemas.microsoft.com/office/drawing/2016/5/11/chartex" xmlns:cx6="http://schemas.microsoft.com/office/drawing/2016/5/12/chartex" xmlns:cx7="http://schemas.microsoft.com/office/drawing/2016/5/13/chartex" xmlns:cx8="http://schemas.microsoft.com/office/drawing/2016/5/14/chartex" xmlns:mc="http://schemas.openxmlformats.org/markup-compatibility/2006" xmlns:aink="http://schemas.microsoft.com/office/drawing/2016/ink" xmlns:am3d="http://schemas.microsoft.com/office/drawing/2017/model3d" xmlns:o="urn:schemas-microsoft-com:office:office" xmlns:oel="http://schemas.microsoft.com/office/2019/extlst" xmlns:r="http://schemas.openxmlformats.org/officeDocument/2006/relationships" xmlns:m="http://schemas.openxmlformats.org/officeDocument/2006/math" xmlns:v="urn:schemas-microsoft-com:vml" xmlns:wp14="http://schemas.microsoft.com/office/word/2010/wordprocessingDrawing" xmlns:wp="http://schemas.openxmlformats.org/drawingml/2006/wordprocessingDrawing" xmlns:w10="urn:schemas-microsoft-com:office:word" xmlns:w="http://schemas.openxmlformats.org/wordprocessingml/2006/main" xmlns:w14="http://schemas.microsoft.com/office/word/2010/wordml" xmlns:w15="http://schemas.microsoft.com/office/word/2012/wordml" xmlns:w16cex="http://schemas.microsoft.com/office/word/2018/wordml/cex" xmlns:w16cid="http://schemas.microsoft.com/office/word/2016/wordml/cid" xmlns:w16="http://schemas.microsoft.com/office/word/2018/wordml" xmlns:w16du="http://schemas.microsoft.com/office/word/2023/wordml/word16du" xmlns:w16sdtdh="http://schemas.microsoft.com/office/word/2020/wordml/sdtdatahash" xmlns:w16sdtfl="http://schemas.microsoft.com/office/word/2024/wordml/sdtformatlock" xmlns:w16se="http://schemas.microsoft.com/office/word/2015/wordml/symex" xmlns:wpg="http://schemas.microsoft.com/office/word/2010/wordprocessingGroup" xmlns:wpi="http://schemas.microsoft.com/office/word/2010/wordprocessingInk" xmlns:wne="http://schemas.microsoft.com/office/word/2006/wordml" xmlns:wps="http://schemas.microsoft.com/office/word/2010/wordprocessingShape" mc:Ignorable="w14 w15 w16se w16cid w16 w16cex w16sdtdh w16sdtfl w16du wp14">
   <w:body>
     <w:p>
       <w:pPr>
@@ -331,35 +331,33 @@
         </w:rPr>
         <w:t xml:space="preserve">その他：Git, </w:t>
       </w:r>
-      <w:r>
-        <w:t>Maven</w:t>
-      </w:r>
+      <w:proofErr w:type="spellStart"/>
+      <w:r>
+        <w:rPr>
+          <w:rFonts w:hint="eastAsia"/>
+        </w:rPr>
+        <w:t>Timezone</w:t>
+      </w:r>
+      <w:proofErr w:type="spellEnd"/>
       <w:r>
         <w:rPr>
           <w:rFonts w:hint="eastAsia"/>
         </w:rPr>
         <w:t xml:space="preserve">, </w:t>
       </w:r>
-      <w:r>
-        <w:t>Gradle</w:t>
-      </w:r>
-      <w:r>
-        <w:rPr>
-          <w:rFonts w:hint="eastAsia"/>
-        </w:rPr>
-        <w:t xml:space="preserve">, </w:t>
-      </w:r>
-      <w:r>
-        <w:rPr>
-          <w:rFonts w:hint="eastAsia"/>
-        </w:rPr>
-        <w:t>Timezone</w:t>
-      </w:r>
-      <w:r>
-        <w:rPr>
-          <w:rFonts w:hint="eastAsia"/>
-        </w:rPr>
-        <w:t>, postgresql client</w:t>
+      <w:proofErr w:type="spellStart"/>
+      <w:r>
+        <w:rPr>
+          <w:rFonts w:hint="eastAsia"/>
+        </w:rPr>
+        <w:t>postgresql</w:t>
+      </w:r>
+      <w:proofErr w:type="spellEnd"/>
+      <w:r>
+        <w:rPr>
+          <w:rFonts w:hint="eastAsia"/>
+        </w:rPr>
+        <w:t xml:space="preserve"> client</w:t>
       </w:r>
       <w:r>
         <w:rPr>
@@ -463,7 +461,21 @@
         <w:rPr>
           <w:rFonts w:hint="eastAsia"/>
         </w:rPr>
-        <w:t>その他：Timezoneの設定お願いします</w:t>
+        <w:t>その他：</w:t>
+      </w:r>
+      <w:proofErr w:type="spellStart"/>
+      <w:r>
+        <w:rPr>
+          <w:rFonts w:hint="eastAsia"/>
+        </w:rPr>
+        <w:t>Timezone</w:t>
+      </w:r>
+      <w:proofErr w:type="spellEnd"/>
+      <w:r>
+        <w:rPr>
+          <w:rFonts w:hint="eastAsia"/>
+        </w:rPr>
+        <w:t>の設定お願いします</w:t>
       </w:r>
     </w:p>
     <w:p>
@@ -669,7 +681,21 @@
         <w:rPr>
           <w:rFonts w:hint="eastAsia"/>
         </w:rPr>
-        <w:t>パスベースルーティングとして、/contens/*はS3へ、それ以外はALBへ振り分け</w:t>
+        <w:t>パスベースルーティングとして、/</w:t>
+      </w:r>
+      <w:proofErr w:type="spellStart"/>
+      <w:r>
+        <w:rPr>
+          <w:rFonts w:hint="eastAsia"/>
+        </w:rPr>
+        <w:t>contens</w:t>
+      </w:r>
+      <w:proofErr w:type="spellEnd"/>
+      <w:r>
+        <w:rPr>
+          <w:rFonts w:hint="eastAsia"/>
+        </w:rPr>
+        <w:t>/*はS3へ、それ以外はALBへ振り分け</w:t>
       </w:r>
     </w:p>
     <w:p>
@@ -1283,7 +1309,7 @@
 </file>
 
 <file path=word/endnotes.xml><?xml version="1.0" encoding="utf-8"?>
-<w:endnotes xmlns:wpc="http://schemas.microsoft.com/office/word/2010/wordprocessingCanvas" xmlns:cx="http://schemas.microsoft.com/office/drawing/2014/chartex" xmlns:cx1="http://schemas.microsoft.com/office/drawing/2015/9/8/chartex" xmlns:cx2="http://schemas.microsoft.com/office/drawing/2015/10/21/chartex" xmlns:cx3="http://schemas.microsoft.com/office/drawing/2016/5/9/chartex" xmlns:cx4="http://schemas.microsoft.com/office/drawing/2016/5/10/chartex" xmlns:cx5="http://schemas.microsoft.com/office/drawing/2016/5/11/chartex" xmlns:cx6="http://schemas.microsoft.com/office/drawing/2016/5/12/chartex" xmlns:cx7="http://schemas.microsoft.com/office/drawing/2016/5/13/chartex" xmlns:cx8="http://schemas.microsoft.com/office/drawing/2016/5/14/chartex" xmlns:mc="http://schemas.openxmlformats.org/markup-compatibility/2006" xmlns:aink="http://schemas.microsoft.com/office/drawing/2016/ink" xmlns:am3d="http://schemas.microsoft.com/office/drawing/2017/model3d" xmlns:o="urn:schemas-microsoft-com:office:office" xmlns:oel="http://schemas.microsoft.com/office/2019/extlst" xmlns:r="http://schemas.openxmlformats.org/officeDocument/2006/relationships" xmlns:m="http://schemas.openxmlformats.org/officeDocument/2006/math" xmlns:v="urn:schemas-microsoft-com:vml" xmlns:wp14="http://schemas.microsoft.com/office/word/2010/wordprocessingDrawing" xmlns:wp="http://schemas.openxmlformats.org/drawingml/2006/wordprocessingDrawing" xmlns:w10="urn:schemas-microsoft-com:office:word" xmlns:w="http://schemas.openxmlformats.org/wordprocessingml/2006/main" xmlns:w14="http://schemas.microsoft.com/office/word/2010/wordml" xmlns:w15="http://schemas.microsoft.com/office/word/2012/wordml" xmlns:w16cex="http://schemas.microsoft.com/office/word/2018/wordml/cex" xmlns:w16cid="http://schemas.microsoft.com/office/word/2016/wordml/cid" xmlns:w16="http://schemas.microsoft.com/office/word/2018/wordml" xmlns:w16du="http://schemas.microsoft.com/office/word/2023/wordml/word16du" xmlns:w16sdtdh="http://schemas.microsoft.com/office/word/2020/wordml/sdtdatahash" xmlns:w16se="http://schemas.microsoft.com/office/word/2015/wordml/symex" xmlns:wpg="http://schemas.microsoft.com/office/word/2010/wordprocessingGroup" xmlns:wpi="http://schemas.microsoft.com/office/word/2010/wordprocessingInk" xmlns:wne="http://schemas.microsoft.com/office/word/2006/wordml" xmlns:wps="http://schemas.microsoft.com/office/word/2010/wordprocessingShape" mc:Ignorable="w14 w15 w16se w16cid w16 w16cex w16sdtdh w16du wp14">
+<w:endnotes xmlns:wpc="http://schemas.microsoft.com/office/word/2010/wordprocessingCanvas" xmlns:cx="http://schemas.microsoft.com/office/drawing/2014/chartex" xmlns:cx1="http://schemas.microsoft.com/office/drawing/2015/9/8/chartex" xmlns:cx2="http://schemas.microsoft.com/office/drawing/2015/10/21/chartex" xmlns:cx3="http://schemas.microsoft.com/office/drawing/2016/5/9/chartex" xmlns:cx4="http://schemas.microsoft.com/office/drawing/2016/5/10/chartex" xmlns:cx5="http://schemas.microsoft.com/office/drawing/2016/5/11/chartex" xmlns:cx6="http://schemas.microsoft.com/office/drawing/2016/5/12/chartex" xmlns:cx7="http://schemas.microsoft.com/office/drawing/2016/5/13/chartex" xmlns:cx8="http://schemas.microsoft.com/office/drawing/2016/5/14/chartex" xmlns:mc="http://schemas.openxmlformats.org/markup-compatibility/2006" xmlns:aink="http://schemas.microsoft.com/office/drawing/2016/ink" xmlns:am3d="http://schemas.microsoft.com/office/drawing/2017/model3d" xmlns:o="urn:schemas-microsoft-com:office:office" xmlns:oel="http://schemas.microsoft.com/office/2019/extlst" xmlns:r="http://schemas.openxmlformats.org/officeDocument/2006/relationships" xmlns:m="http://schemas.openxmlformats.org/officeDocument/2006/math" xmlns:v="urn:schemas-microsoft-com:vml" xmlns:wp14="http://schemas.microsoft.com/office/word/2010/wordprocessingDrawing" xmlns:wp="http://schemas.openxmlformats.org/drawingml/2006/wordprocessingDrawing" xmlns:w10="urn:schemas-microsoft-com:office:word" xmlns:w="http://schemas.openxmlformats.org/wordprocessingml/2006/main" xmlns:w14="http://schemas.microsoft.com/office/word/2010/wordml" xmlns:w15="http://schemas.microsoft.com/office/word/2012/wordml" xmlns:w16cex="http://schemas.microsoft.com/office/word/2018/wordml/cex" xmlns:w16cid="http://schemas.microsoft.com/office/word/2016/wordml/cid" xmlns:w16="http://schemas.microsoft.com/office/word/2018/wordml" xmlns:w16du="http://schemas.microsoft.com/office/word/2023/wordml/word16du" xmlns:w16sdtdh="http://schemas.microsoft.com/office/word/2020/wordml/sdtdatahash" xmlns:w16sdtfl="http://schemas.microsoft.com/office/word/2024/wordml/sdtformatlock" xmlns:w16se="http://schemas.microsoft.com/office/word/2015/wordml/symex" xmlns:wpg="http://schemas.microsoft.com/office/word/2010/wordprocessingGroup" xmlns:wpi="http://schemas.microsoft.com/office/word/2010/wordprocessingInk" xmlns:wne="http://schemas.microsoft.com/office/word/2006/wordml" xmlns:wps="http://schemas.microsoft.com/office/word/2010/wordprocessingShape" mc:Ignorable="w14 w15 w16se w16cid w16 w16cex w16sdtdh w16sdtfl w16du wp14">
   <w:endnote w:type="separator" w:id="-1">
     <w:p>
       <w:r>
@@ -1302,7 +1328,7 @@
 </file>
 
 <file path=word/footnotes.xml><?xml version="1.0" encoding="utf-8"?>
-<w:footnotes xmlns:wpc="http://schemas.microsoft.com/office/word/2010/wordprocessingCanvas" xmlns:cx="http://schemas.microsoft.com/office/drawing/2014/chartex" xmlns:cx1="http://schemas.microsoft.com/office/drawing/2015/9/8/chartex" xmlns:cx2="http://schemas.microsoft.com/office/drawing/2015/10/21/chartex" xmlns:cx3="http://schemas.microsoft.com/office/drawing/2016/5/9/chartex" xmlns:cx4="http://schemas.microsoft.com/office/drawing/2016/5/10/chartex" xmlns:cx5="http://schemas.microsoft.com/office/drawing/2016/5/11/chartex" xmlns:cx6="http://schemas.microsoft.com/office/drawing/2016/5/12/chartex" xmlns:cx7="http://schemas.microsoft.com/office/drawing/2016/5/13/chartex" xmlns:cx8="http://schemas.microsoft.com/office/drawing/2016/5/14/chartex" xmlns:mc="http://schemas.openxmlformats.org/markup-compatibility/2006" xmlns:aink="http://schemas.microsoft.com/office/drawing/2016/ink" xmlns:am3d="http://schemas.microsoft.com/office/drawing/2017/model3d" xmlns:o="urn:schemas-microsoft-com:office:office" xmlns:oel="http://schemas.microsoft.com/office/2019/extlst" xmlns:r="http://schemas.openxmlformats.org/officeDocument/2006/relationships" xmlns:m="http://schemas.openxmlformats.org/officeDocument/2006/math" xmlns:v="urn:schemas-microsoft-com:vml" xmlns:wp14="http://schemas.microsoft.com/office/word/2010/wordprocessingDrawing" xmlns:wp="http://schemas.openxmlformats.org/drawingml/2006/wordprocessingDrawing" xmlns:w10="urn:schemas-microsoft-com:office:word" xmlns:w="http://schemas.openxmlformats.org/wordprocessingml/2006/main" xmlns:w14="http://schemas.microsoft.com/office/word/2010/wordml" xmlns:w15="http://schemas.microsoft.com/office/word/2012/wordml" xmlns:w16cex="http://schemas.microsoft.com/office/word/2018/wordml/cex" xmlns:w16cid="http://schemas.microsoft.com/office/word/2016/wordml/cid" xmlns:w16="http://schemas.microsoft.com/office/word/2018/wordml" xmlns:w16du="http://schemas.microsoft.com/office/word/2023/wordml/word16du" xmlns:w16sdtdh="http://schemas.microsoft.com/office/word/2020/wordml/sdtdatahash" xmlns:w16se="http://schemas.microsoft.com/office/word/2015/wordml/symex" xmlns:wpg="http://schemas.microsoft.com/office/word/2010/wordprocessingGroup" xmlns:wpi="http://schemas.microsoft.com/office/word/2010/wordprocessingInk" xmlns:wne="http://schemas.microsoft.com/office/word/2006/wordml" xmlns:wps="http://schemas.microsoft.com/office/word/2010/wordprocessingShape" mc:Ignorable="w14 w15 w16se w16cid w16 w16cex w16sdtdh w16du wp14">
+<w:footnotes xmlns:wpc="http://schemas.microsoft.com/office/word/2010/wordprocessingCanvas" xmlns:cx="http://schemas.microsoft.com/office/drawing/2014/chartex" xmlns:cx1="http://schemas.microsoft.com/office/drawing/2015/9/8/chartex" xmlns:cx2="http://schemas.microsoft.com/office/drawing/2015/10/21/chartex" xmlns:cx3="http://schemas.microsoft.com/office/drawing/2016/5/9/chartex" xmlns:cx4="http://schemas.microsoft.com/office/drawing/2016/5/10/chartex" xmlns:cx5="http://schemas.microsoft.com/office/drawing/2016/5/11/chartex" xmlns:cx6="http://schemas.microsoft.com/office/drawing/2016/5/12/chartex" xmlns:cx7="http://schemas.microsoft.com/office/drawing/2016/5/13/chartex" xmlns:cx8="http://schemas.microsoft.com/office/drawing/2016/5/14/chartex" xmlns:mc="http://schemas.openxmlformats.org/markup-compatibility/2006" xmlns:aink="http://schemas.microsoft.com/office/drawing/2016/ink" xmlns:am3d="http://schemas.microsoft.com/office/drawing/2017/model3d" xmlns:o="urn:schemas-microsoft-com:office:office" xmlns:oel="http://schemas.microsoft.com/office/2019/extlst" xmlns:r="http://schemas.openxmlformats.org/officeDocument/2006/relationships" xmlns:m="http://schemas.openxmlformats.org/officeDocument/2006/math" xmlns:v="urn:schemas-microsoft-com:vml" xmlns:wp14="http://schemas.microsoft.com/office/word/2010/wordprocessingDrawing" xmlns:wp="http://schemas.openxmlformats.org/drawingml/2006/wordprocessingDrawing" xmlns:w10="urn:schemas-microsoft-com:office:word" xmlns:w="http://schemas.openxmlformats.org/wordprocessingml/2006/main" xmlns:w14="http://schemas.microsoft.com/office/word/2010/wordml" xmlns:w15="http://schemas.microsoft.com/office/word/2012/wordml" xmlns:w16cex="http://schemas.microsoft.com/office/word/2018/wordml/cex" xmlns:w16cid="http://schemas.microsoft.com/office/word/2016/wordml/cid" xmlns:w16="http://schemas.microsoft.com/office/word/2018/wordml" xmlns:w16du="http://schemas.microsoft.com/office/word/2023/wordml/word16du" xmlns:w16sdtdh="http://schemas.microsoft.com/office/word/2020/wordml/sdtdatahash" xmlns:w16sdtfl="http://schemas.microsoft.com/office/word/2024/wordml/sdtformatlock" xmlns:w16se="http://schemas.microsoft.com/office/word/2015/wordml/symex" xmlns:wpg="http://schemas.microsoft.com/office/word/2010/wordprocessingGroup" xmlns:wpi="http://schemas.microsoft.com/office/word/2010/wordprocessingInk" xmlns:wne="http://schemas.microsoft.com/office/word/2006/wordml" xmlns:wps="http://schemas.microsoft.com/office/word/2010/wordprocessingShape" mc:Ignorable="w14 w15 w16se w16cid w16 w16cex w16sdtdh w16sdtfl w16du wp14">
   <w:footnote w:type="separator" w:id="-1">
     <w:p>
       <w:r>
@@ -1321,7 +1347,7 @@
 </file>
 
 <file path=word/numbering.xml><?xml version="1.0" encoding="utf-8"?>
-<w:numbering xmlns:wpc="http://schemas.microsoft.com/office/word/2010/wordprocessingCanvas" xmlns:cx="http://schemas.microsoft.com/office/drawing/2014/chartex" xmlns:cx1="http://schemas.microsoft.com/office/drawing/2015/9/8/chartex" xmlns:cx2="http://schemas.microsoft.com/office/drawing/2015/10/21/chartex" xmlns:cx3="http://schemas.microsoft.com/office/drawing/2016/5/9/chartex" xmlns:cx4="http://schemas.microsoft.com/office/drawing/2016/5/10/chartex" xmlns:cx5="http://schemas.microsoft.com/office/drawing/2016/5/11/chartex" xmlns:cx6="http://schemas.microsoft.com/office/drawing/2016/5/12/chartex" xmlns:cx7="http://schemas.microsoft.com/office/drawing/2016/5/13/chartex" xmlns:cx8="http://schemas.microsoft.com/office/drawing/2016/5/14/chartex" xmlns:mc="http://schemas.openxmlformats.org/markup-compatibility/2006" xmlns:aink="http://schemas.microsoft.com/office/drawing/2016/ink" xmlns:am3d="http://schemas.microsoft.com/office/drawing/2017/model3d" xmlns:o="urn:schemas-microsoft-com:office:office" xmlns:oel="http://schemas.microsoft.com/office/2019/extlst" xmlns:r="http://schemas.openxmlformats.org/officeDocument/2006/relationships" xmlns:m="http://schemas.openxmlformats.org/officeDocument/2006/math" xmlns:v="urn:schemas-microsoft-com:vml" xmlns:wp14="http://schemas.microsoft.com/office/word/2010/wordprocessingDrawing" xmlns:wp="http://schemas.openxmlformats.org/drawingml/2006/wordprocessingDrawing" xmlns:w10="urn:schemas-microsoft-com:office:word" xmlns:w="http://schemas.openxmlformats.org/wordprocessingml/2006/main" xmlns:w14="http://schemas.microsoft.com/office/word/2010/wordml" xmlns:w15="http://schemas.microsoft.com/office/word/2012/wordml" xmlns:w16cex="http://schemas.microsoft.com/office/word/2018/wordml/cex" xmlns:w16cid="http://schemas.microsoft.com/office/word/2016/wordml/cid" xmlns:w16="http://schemas.microsoft.com/office/word/2018/wordml" xmlns:w16du="http://schemas.microsoft.com/office/word/2023/wordml/word16du" xmlns:w16sdtdh="http://schemas.microsoft.com/office/word/2020/wordml/sdtdatahash" xmlns:w16se="http://schemas.microsoft.com/office/word/2015/wordml/symex" xmlns:wpg="http://schemas.microsoft.com/office/word/2010/wordprocessingGroup" xmlns:wpi="http://schemas.microsoft.com/office/word/2010/wordprocessingInk" xmlns:wne="http://schemas.microsoft.com/office/word/2006/wordml" xmlns:wps="http://schemas.microsoft.com/office/word/2010/wordprocessingShape" mc:Ignorable="w14 w15 w16se w16cid w16 w16cex w16sdtdh w16du wp14">
+<w:numbering xmlns:wpc="http://schemas.microsoft.com/office/word/2010/wordprocessingCanvas" xmlns:cx="http://schemas.microsoft.com/office/drawing/2014/chartex" xmlns:cx1="http://schemas.microsoft.com/office/drawing/2015/9/8/chartex" xmlns:cx2="http://schemas.microsoft.com/office/drawing/2015/10/21/chartex" xmlns:cx3="http://schemas.microsoft.com/office/drawing/2016/5/9/chartex" xmlns:cx4="http://schemas.microsoft.com/office/drawing/2016/5/10/chartex" xmlns:cx5="http://schemas.microsoft.com/office/drawing/2016/5/11/chartex" xmlns:cx6="http://schemas.microsoft.com/office/drawing/2016/5/12/chartex" xmlns:cx7="http://schemas.microsoft.com/office/drawing/2016/5/13/chartex" xmlns:cx8="http://schemas.microsoft.com/office/drawing/2016/5/14/chartex" xmlns:mc="http://schemas.openxmlformats.org/markup-compatibility/2006" xmlns:aink="http://schemas.microsoft.com/office/drawing/2016/ink" xmlns:am3d="http://schemas.microsoft.com/office/drawing/2017/model3d" xmlns:o="urn:schemas-microsoft-com:office:office" xmlns:oel="http://schemas.microsoft.com/office/2019/extlst" xmlns:r="http://schemas.openxmlformats.org/officeDocument/2006/relationships" xmlns:m="http://schemas.openxmlformats.org/officeDocument/2006/math" xmlns:v="urn:schemas-microsoft-com:vml" xmlns:wp14="http://schemas.microsoft.com/office/word/2010/wordprocessingDrawing" xmlns:wp="http://schemas.openxmlformats.org/drawingml/2006/wordprocessingDrawing" xmlns:w10="urn:schemas-microsoft-com:office:word" xmlns:w="http://schemas.openxmlformats.org/wordprocessingml/2006/main" xmlns:w14="http://schemas.microsoft.com/office/word/2010/wordml" xmlns:w15="http://schemas.microsoft.com/office/word/2012/wordml" xmlns:w16cex="http://schemas.microsoft.com/office/word/2018/wordml/cex" xmlns:w16cid="http://schemas.microsoft.com/office/word/2016/wordml/cid" xmlns:w16="http://schemas.microsoft.com/office/word/2018/wordml" xmlns:w16du="http://schemas.microsoft.com/office/word/2023/wordml/word16du" xmlns:w16sdtdh="http://schemas.microsoft.com/office/word/2020/wordml/sdtdatahash" xmlns:w16sdtfl="http://schemas.microsoft.com/office/word/2024/wordml/sdtformatlock" xmlns:w16se="http://schemas.microsoft.com/office/word/2015/wordml/symex" xmlns:wpg="http://schemas.microsoft.com/office/word/2010/wordprocessingGroup" xmlns:wpi="http://schemas.microsoft.com/office/word/2010/wordprocessingInk" xmlns:wne="http://schemas.microsoft.com/office/word/2006/wordml" xmlns:wps="http://schemas.microsoft.com/office/word/2010/wordprocessingShape" mc:Ignorable="w14 w15 w16se w16cid w16 w16cex w16sdtdh w16sdtfl w16du wp14">
   <w:abstractNum w:abstractNumId="0" w15:restartNumberingAfterBreak="0">
     <w:nsid w:val="02DA0A64"/>
     <w:multiLevelType w:val="hybridMultilevel"/>
@@ -2834,7 +2860,7 @@
 </file>
 
 <file path=word/styles.xml><?xml version="1.0" encoding="utf-8"?>
-<w:styles xmlns:mc="http://schemas.openxmlformats.org/markup-compatibility/2006" xmlns:r="http://schemas.openxmlformats.org/officeDocument/2006/relationships" xmlns:w="http://schemas.openxmlformats.org/wordprocessingml/2006/main" xmlns:w14="http://schemas.microsoft.com/office/word/2010/wordml" xmlns:w15="http://schemas.microsoft.com/office/word/2012/wordml" xmlns:w16cex="http://schemas.microsoft.com/office/word/2018/wordml/cex" xmlns:w16cid="http://schemas.microsoft.com/office/word/2016/wordml/cid" xmlns:w16="http://schemas.microsoft.com/office/word/2018/wordml" xmlns:w16du="http://schemas.microsoft.com/office/word/2023/wordml/word16du" xmlns:w16sdtdh="http://schemas.microsoft.com/office/word/2020/wordml/sdtdatahash" xmlns:w16se="http://schemas.microsoft.com/office/word/2015/wordml/symex" mc:Ignorable="w14 w15 w16se w16cid w16 w16cex w16sdtdh w16du">
+<w:styles xmlns:mc="http://schemas.openxmlformats.org/markup-compatibility/2006" xmlns:r="http://schemas.openxmlformats.org/officeDocument/2006/relationships" xmlns:w="http://schemas.openxmlformats.org/wordprocessingml/2006/main" xmlns:w14="http://schemas.microsoft.com/office/word/2010/wordml" xmlns:w15="http://schemas.microsoft.com/office/word/2012/wordml" xmlns:w16cex="http://schemas.microsoft.com/office/word/2018/wordml/cex" xmlns:w16cid="http://schemas.microsoft.com/office/word/2016/wordml/cid" xmlns:w16="http://schemas.microsoft.com/office/word/2018/wordml" xmlns:w16du="http://schemas.microsoft.com/office/word/2023/wordml/word16du" xmlns:w16sdtdh="http://schemas.microsoft.com/office/word/2020/wordml/sdtdatahash" xmlns:w16sdtfl="http://schemas.microsoft.com/office/word/2024/wordml/sdtformatlock" xmlns:w16se="http://schemas.microsoft.com/office/word/2015/wordml/symex" mc:Ignorable="w14 w15 w16se w16cid w16 w16cex w16sdtdh w16sdtfl w16du">
   <w:docDefaults>
     <w:rPrDefault>
       <w:rPr>

--- a/概要設計.docx
+++ b/概要設計.docx
@@ -329,21 +329,7 @@
         <w:rPr>
           <w:rFonts w:hint="eastAsia"/>
         </w:rPr>
-        <w:t xml:space="preserve">その他：Git, </w:t>
-      </w:r>
-      <w:proofErr w:type="spellStart"/>
-      <w:r>
-        <w:rPr>
-          <w:rFonts w:hint="eastAsia"/>
-        </w:rPr>
-        <w:t>Timezone</w:t>
-      </w:r>
-      <w:proofErr w:type="spellEnd"/>
-      <w:r>
-        <w:rPr>
-          <w:rFonts w:hint="eastAsia"/>
-        </w:rPr>
-        <w:t xml:space="preserve">, </w:t>
+        <w:t>その他：</w:t>
       </w:r>
       <w:proofErr w:type="spellStart"/>
       <w:r>
@@ -561,19 +547,13 @@
         <w:rPr>
           <w:rFonts w:hint="eastAsia"/>
         </w:rPr>
-        <w:t>【App】【LP】</w:t>
-      </w:r>
-      <w:r>
-        <w:rPr>
-          <w:rFonts w:hint="eastAsia"/>
-        </w:rPr>
-        <w:t>AppとLPの可用性は99.9%以上としてください</w:t>
-      </w:r>
-      <w:r>
-        <w:rPr>
-          <w:rFonts w:hint="eastAsia"/>
-        </w:rPr>
-        <w:t>、計算式もお願いします</w:t>
+        <w:t>【App】</w:t>
+      </w:r>
+      <w:r>
+        <w:rPr>
+          <w:rFonts w:hint="eastAsia"/>
+        </w:rPr>
+        <w:t>SLAを基にした可用性を計算してください、開発環境向けの構成で大丈夫です</w:t>
       </w:r>
     </w:p>
     <w:p>
@@ -594,6 +574,12 @@
         <w:rPr>
           <w:rFonts w:hint="eastAsia"/>
         </w:rPr>
+        <w:t>本番環境では冗長構成とする予定です。開発はシングルでよいですが、</w:t>
+      </w:r>
+      <w:r>
+        <w:rPr>
+          <w:rFonts w:hint="eastAsia"/>
+        </w:rPr>
         <w:t>サーバーに対して</w:t>
       </w:r>
       <w:r>
@@ -606,7 +592,7 @@
         <w:rPr>
           <w:rFonts w:hint="eastAsia"/>
         </w:rPr>
-        <w:t>をしてください</w:t>
+        <w:t>できるようにしてください</w:t>
       </w:r>
     </w:p>
     <w:p>
@@ -627,7 +613,19 @@
         <w:rPr>
           <w:rFonts w:hint="eastAsia"/>
         </w:rPr>
-        <w:t>EC2/RDSはAZ冗長（テスト以外の時はEC2停止・RDSはsingle-AZでコストを削減してください）</w:t>
+        <w:t>本番環境では</w:t>
+      </w:r>
+      <w:r>
+        <w:rPr>
+          <w:rFonts w:hint="eastAsia"/>
+        </w:rPr>
+        <w:t>EC2/RDSはAZ冗長</w:t>
+      </w:r>
+      <w:r>
+        <w:rPr>
+          <w:rFonts w:hint="eastAsia"/>
+        </w:rPr>
+        <w:t>予定です、開発環境ではシングル構成で良いですが、subnet等は本番と同等の構成にしてください</w:t>
       </w:r>
     </w:p>
     <w:p>
@@ -697,32 +695,11 @@
         </w:rPr>
         <w:t>/*はS3へ、それ以外はALBへ振り分け</w:t>
       </w:r>
-    </w:p>
-    <w:p>
-      <w:pPr>
-        <w:pStyle w:val="a9"/>
-        <w:numPr>
-          <w:ilvl w:val="0"/>
-          <w:numId w:val="4"/>
-        </w:numPr>
-      </w:pPr>
-      <w:r>
-        <w:rPr>
-          <w:rFonts w:hint="eastAsia"/>
-        </w:rPr>
-        <w:t>【App】</w:t>
-      </w:r>
-      <w:r>
-        <w:rPr>
-          <w:rFonts w:hint="eastAsia"/>
-        </w:rPr>
-        <w:t>メンテナンスページを作成、切替できるように</w:t>
-      </w:r>
-      <w:r>
-        <w:rPr>
-          <w:rFonts w:hint="eastAsia"/>
-        </w:rPr>
-        <w:t>設計してください</w:t>
+      <w:r>
+        <w:rPr>
+          <w:rFonts w:hint="eastAsia"/>
+        </w:rPr>
+        <w:t>してください</w:t>
       </w:r>
     </w:p>
     <w:p>
@@ -1223,6 +1200,12 @@
         </w:rPr>
         <w:t>ランニングコストは7万円/月を超えないように</w:t>
       </w:r>
+      <w:r>
+        <w:rPr>
+          <w:rFonts w:hint="eastAsia"/>
+        </w:rPr>
+        <w:t>お願いします</w:t>
+      </w:r>
     </w:p>
     <w:p>
       <w:pPr>
@@ -1236,7 +1219,13 @@
         <w:rPr>
           <w:rFonts w:hint="eastAsia"/>
         </w:rPr>
-        <w:t>【Monitoring】ランニングコストは7万円/月を超えた場合は通知を行う</w:t>
+        <w:t>【Monitoring】ランニングコストは7万円/月を超えた場合は通知を行</w:t>
+      </w:r>
+      <w:r>
+        <w:rPr>
+          <w:rFonts w:hint="eastAsia"/>
+        </w:rPr>
+        <w:t>ってください</w:t>
       </w:r>
     </w:p>
     <w:p>
